--- a/Word/Mala Direta.docx
+++ b/Word/Mala Direta.docx
@@ -2,7 +2,241 @@
 <file path=word/document.xml><?xml version="1.0" encoding="utf-8"?>
 <w:document xmlns:wpc="http://schemas.microsoft.com/office/word/2010/wordprocessingCanvas" xmlns:cx="http://schemas.microsoft.com/office/drawing/2014/chartex" xmlns:cx1="http://schemas.microsoft.com/office/drawing/2015/9/8/chartex" xmlns:cx2="http://schemas.microsoft.com/office/drawing/2015/10/21/chartex" xmlns:cx3="http://schemas.microsoft.com/office/drawing/2016/5/9/chartex" xmlns:cx4="http://schemas.microsoft.com/office/drawing/2016/5/10/chartex" xmlns:cx5="http://schemas.microsoft.com/office/drawing/2016/5/11/chartex" xmlns:cx6="http://schemas.microsoft.com/office/drawing/2016/5/12/chartex" xmlns:cx7="http://schemas.microsoft.com/office/drawing/2016/5/13/chartex" xmlns:cx8="http://schemas.microsoft.com/office/drawing/2016/5/14/chartex" xmlns:mc="http://schemas.openxmlformats.org/markup-compatibility/2006" xmlns:aink="http://schemas.microsoft.com/office/drawing/2016/ink" xmlns:am3d="http://schemas.microsoft.com/office/drawing/2017/model3d" xmlns:o="urn:schemas-microsoft-com:office:office" xmlns:oel="http://schemas.microsoft.com/office/2019/extlst" xmlns:r="http://schemas.openxmlformats.org/officeDocument/2006/relationships" xmlns:m="http://schemas.openxmlformats.org/officeDocument/2006/math" xmlns:v="urn:schemas-microsoft-com:vml" xmlns:wp14="http://schemas.microsoft.com/office/word/2010/wordprocessingDrawing" xmlns:wp="http://schemas.openxmlformats.org/drawingml/2006/wordprocessingDrawing" xmlns:w10="urn:schemas-microsoft-com:office:word" xmlns:w="http://schemas.openxmlformats.org/wordprocessingml/2006/main" xmlns:w14="http://schemas.microsoft.com/office/word/2010/wordml" xmlns:w15="http://schemas.microsoft.com/office/word/2012/wordml" xmlns:w16cex="http://schemas.microsoft.com/office/word/2018/wordml/cex" xmlns:w16cid="http://schemas.microsoft.com/office/word/2016/wordml/cid" xmlns:w16="http://schemas.microsoft.com/office/word/2018/wordml" xmlns:w16sdtdh="http://schemas.microsoft.com/office/word/2020/wordml/sdtdatahash" xmlns:w16se="http://schemas.microsoft.com/office/word/2015/wordml/symex" xmlns:wpg="http://schemas.microsoft.com/office/word/2010/wordprocessingGroup" xmlns:wpi="http://schemas.microsoft.com/office/word/2010/wordprocessingInk" xmlns:wne="http://schemas.microsoft.com/office/word/2006/wordml" xmlns:wps="http://schemas.microsoft.com/office/word/2010/wordprocessingShape" mc:Ignorable="w14 w15 w16se w16cid w16 w16cex w16sdtdh wp14">
   <w:body>
-    <w:p/>
+    <w:p>
+      <w:pPr>
+        <w:rPr>
+          <w:lang w:val="pt-BR"/>
+        </w:rPr>
+      </w:pPr>
+      <w:r>
+        <w:rPr>
+          <w:lang w:val="pt-BR"/>
+        </w:rPr>
+        <w:t>São Paulo, 10 de outubro de 2022.</w:t>
+      </w:r>
+    </w:p>
+    <w:p>
+      <w:pPr>
+        <w:rPr>
+          <w:lang w:val="pt-BR"/>
+        </w:rPr>
+      </w:pPr>
+    </w:p>
+    <w:p>
+      <w:pPr>
+        <w:rPr>
+          <w:lang w:val="pt-BR"/>
+        </w:rPr>
+      </w:pPr>
+      <w:r>
+        <w:rPr>
+          <w:lang w:val="pt-BR"/>
+        </w:rPr>
+        <w:t xml:space="preserve">Caro </w:t>
+      </w:r>
+      <w:proofErr w:type="spellStart"/>
+      <w:r>
+        <w:rPr>
+          <w:lang w:val="pt-BR"/>
+        </w:rPr>
+        <w:t>Sr</w:t>
+      </w:r>
+      <w:proofErr w:type="spellEnd"/>
+      <w:r>
+        <w:rPr>
+          <w:lang w:val="pt-BR"/>
+        </w:rPr>
+        <w:t>(a)</w:t>
+      </w:r>
+    </w:p>
+    <w:p>
+      <w:pPr>
+        <w:rPr>
+          <w:lang w:val="pt-BR"/>
+        </w:rPr>
+      </w:pPr>
+      <w:r>
+        <w:rPr>
+          <w:lang w:val="pt-BR"/>
+        </w:rPr>
+        <w:fldChar w:fldCharType="begin"/>
+      </w:r>
+      <w:r>
+        <w:rPr>
+          <w:lang w:val="pt-BR"/>
+        </w:rPr>
+        <w:instrText xml:space="preserve"> MERGEFIELD Nome </w:instrText>
+      </w:r>
+      <w:r>
+        <w:rPr>
+          <w:lang w:val="pt-BR"/>
+        </w:rPr>
+        <w:fldChar w:fldCharType="separate"/>
+      </w:r>
+      <w:r>
+        <w:rPr>
+          <w:noProof/>
+          <w:lang w:val="pt-BR"/>
+        </w:rPr>
+        <w:t>Aline Silva</w:t>
+      </w:r>
+      <w:r>
+        <w:rPr>
+          <w:lang w:val="pt-BR"/>
+        </w:rPr>
+        <w:fldChar w:fldCharType="end"/>
+      </w:r>
+    </w:p>
+    <w:p>
+      <w:pPr>
+        <w:rPr>
+          <w:lang w:val="pt-BR"/>
+        </w:rPr>
+      </w:pPr>
+      <w:r>
+        <w:rPr>
+          <w:lang w:val="pt-BR"/>
+        </w:rPr>
+        <w:t>Viemos por meio desta carta informar que consta em nosso sistema o valor de</w:t>
+      </w:r>
+      <w:r>
+        <w:rPr>
+          <w:lang w:val="pt-BR"/>
+        </w:rPr>
+        <w:t xml:space="preserve"> R$</w:t>
+      </w:r>
+      <w:r>
+        <w:rPr>
+          <w:lang w:val="pt-BR"/>
+        </w:rPr>
+        <w:fldChar w:fldCharType="begin"/>
+      </w:r>
+      <w:r>
+        <w:rPr>
+          <w:lang w:val="pt-BR"/>
+        </w:rPr>
+        <w:instrText xml:space="preserve"> MERGEFIELD Valor </w:instrText>
+      </w:r>
+      <w:r>
+        <w:rPr>
+          <w:lang w:val="pt-BR"/>
+        </w:rPr>
+        <w:fldChar w:fldCharType="separate"/>
+      </w:r>
+      <w:r>
+        <w:rPr>
+          <w:noProof/>
+          <w:lang w:val="pt-BR"/>
+        </w:rPr>
+        <w:t>219</w:t>
+      </w:r>
+      <w:r>
+        <w:rPr>
+          <w:lang w:val="pt-BR"/>
+        </w:rPr>
+        <w:fldChar w:fldCharType="end"/>
+      </w:r>
+      <w:r>
+        <w:rPr>
+          <w:lang w:val="pt-BR"/>
+        </w:rPr>
+        <w:t>,00</w:t>
+      </w:r>
+      <w:r>
+        <w:rPr>
+          <w:lang w:val="pt-BR"/>
+        </w:rPr>
+        <w:t xml:space="preserve"> em aberto, referente a nota fiscal número:</w:t>
+      </w:r>
+      <w:r>
+        <w:rPr>
+          <w:lang w:val="pt-BR"/>
+        </w:rPr>
+        <w:t xml:space="preserve"> </w:t>
+      </w:r>
+      <w:r>
+        <w:rPr>
+          <w:lang w:val="pt-BR"/>
+        </w:rPr>
+        <w:fldChar w:fldCharType="begin"/>
+      </w:r>
+      <w:r>
+        <w:rPr>
+          <w:lang w:val="pt-BR"/>
+        </w:rPr>
+        <w:instrText xml:space="preserve"> MERGEFIELD Nota_Fiscal </w:instrText>
+      </w:r>
+      <w:r>
+        <w:rPr>
+          <w:lang w:val="pt-BR"/>
+        </w:rPr>
+        <w:fldChar w:fldCharType="separate"/>
+      </w:r>
+      <w:r>
+        <w:rPr>
+          <w:noProof/>
+          <w:lang w:val="pt-BR"/>
+        </w:rPr>
+        <w:t>101424</w:t>
+      </w:r>
+      <w:r>
+        <w:rPr>
+          <w:lang w:val="pt-BR"/>
+        </w:rPr>
+        <w:fldChar w:fldCharType="end"/>
+      </w:r>
+      <w:r>
+        <w:rPr>
+          <w:lang w:val="pt-BR"/>
+        </w:rPr>
+        <w:t xml:space="preserve"> emitida em seu nome pelo banco.</w:t>
+      </w:r>
+    </w:p>
+    <w:p>
+      <w:pPr>
+        <w:rPr>
+          <w:lang w:val="pt-BR"/>
+        </w:rPr>
+      </w:pPr>
+    </w:p>
+    <w:p>
+      <w:pPr>
+        <w:rPr>
+          <w:lang w:val="pt-BR"/>
+        </w:rPr>
+      </w:pPr>
+      <w:r>
+        <w:rPr>
+          <w:lang w:val="pt-BR"/>
+        </w:rPr>
+        <w:t>Gostaríamos de iniciar uma negociação amigável.</w:t>
+      </w:r>
+    </w:p>
+    <w:p>
+      <w:pPr>
+        <w:rPr>
+          <w:lang w:val="pt-BR"/>
+        </w:rPr>
+      </w:pPr>
+      <w:r>
+        <w:rPr>
+          <w:lang w:val="pt-BR"/>
+        </w:rPr>
+        <w:t>Caso seja de seu interesse por favor entre em contato conosco pelo e-mail cobrança@tectreinamentos.com.br ou pelo número (11) 4000-7X78 em horário comercial.</w:t>
+      </w:r>
+    </w:p>
+    <w:p>
+      <w:pPr>
+        <w:rPr>
+          <w:lang w:val="pt-BR"/>
+        </w:rPr>
+      </w:pPr>
+    </w:p>
+    <w:p>
+      <w:r>
+        <w:t>Sem mais, agradecemos.</w:t>
+      </w:r>
+    </w:p>
     <w:sectPr>
       <w:pgSz w:w="11906" w:h="16838"/>
       <w:pgMar w:top="1417" w:right="1701" w:bottom="1417" w:left="1701" w:header="708" w:footer="708" w:gutter="0"/>
@@ -735,4 +969,16 @@
     </a:ext>
   </a:extLst>
 </a:theme>
+</file>
+
+<file path=customXml/item1.xml><?xml version="1.0" encoding="utf-8"?>
+<b:Sources xmlns:b="http://schemas.openxmlformats.org/officeDocument/2006/bibliography" xmlns="http://schemas.openxmlformats.org/officeDocument/2006/bibliography" SelectedStyle="\APASixthEditionOfficeOnline.xsl" StyleName="APA" Version="6"/>
+</file>
+
+<file path=customXml/itemProps1.xml><?xml version="1.0" encoding="utf-8"?>
+<ds:datastoreItem xmlns:ds="http://schemas.openxmlformats.org/officeDocument/2006/customXml" ds:itemID="{2560EC9B-AAD5-4D44-A069-BAF6C1B4AD52}">
+  <ds:schemaRefs>
+    <ds:schemaRef ds:uri="http://schemas.openxmlformats.org/officeDocument/2006/bibliography"/>
+  </ds:schemaRefs>
+</ds:datastoreItem>
 </file>